--- a/최종 정리.docx
+++ b/최종 정리.docx
@@ -118,14 +118,7 @@
         <w:rPr>
           <w:rFonts w:hint="eastAsia"/>
         </w:rPr>
-        <w:t xml:space="preserve">꿔서 해결하는 </w:t>
-      </w:r>
-      <w:proofErr w:type="spellStart"/>
-      <w:r>
-        <w:rPr>
-          <w:rFonts w:hint="eastAsia"/>
-        </w:rPr>
-        <w:t>파라</w:t>
+        <w:t>꿔서 해결하는 파라</w:t>
       </w:r>
       <w:r>
         <w:rPr>
@@ -137,23 +130,8 @@
         <w:rPr>
           <w:rFonts w:hint="eastAsia"/>
         </w:rPr>
-        <w:t>트릭</w:t>
-      </w:r>
-      <w:proofErr w:type="spellEnd"/>
-      <w:r>
-        <w:rPr>
-          <w:rFonts w:hint="eastAsia"/>
-        </w:rPr>
-        <w:t xml:space="preserve"> </w:t>
-      </w:r>
-      <w:proofErr w:type="spellStart"/>
-      <w:r>
-        <w:rPr>
-          <w:rFonts w:hint="eastAsia"/>
-        </w:rPr>
-        <w:t>서치</w:t>
-      </w:r>
-      <w:proofErr w:type="spellEnd"/>
+        <w:t>트릭 서치</w:t>
+      </w:r>
     </w:p>
     <w:p/>
     <w:p>
@@ -165,19 +143,11 @@
         </w:numPr>
         <w:ind w:leftChars="0"/>
       </w:pPr>
-      <w:proofErr w:type="spellStart"/>
-      <w:r>
-        <w:rPr>
-          <w:rFonts w:hint="eastAsia"/>
-        </w:rPr>
-        <w:t>시간복잡도</w:t>
-      </w:r>
-      <w:proofErr w:type="spellEnd"/>
-      <w:r>
-        <w:rPr>
-          <w:rFonts w:hint="eastAsia"/>
-        </w:rPr>
-        <w:t>:</w:t>
+      <w:r>
+        <w:rPr>
+          <w:rFonts w:hint="eastAsia"/>
+        </w:rPr>
+        <w:t>시간복잡도:</w:t>
       </w:r>
       <w:r>
         <w:t xml:space="preserve"> O</w:t>
@@ -188,13 +158,8 @@
         </w:rPr>
         <w:t>(</w:t>
       </w:r>
-      <w:proofErr w:type="spellStart"/>
-      <w:r>
-        <w:t>logN</w:t>
-      </w:r>
-      <w:proofErr w:type="spellEnd"/>
-      <w:r>
-        <w:t>)</w:t>
+      <w:r>
+        <w:t>logN)</w:t>
       </w:r>
     </w:p>
     <w:p/>
@@ -207,36 +172,20 @@
         </w:numPr>
         <w:ind w:leftChars="0"/>
       </w:pPr>
-      <w:proofErr w:type="spellStart"/>
-      <w:r>
-        <w:rPr>
-          <w:rFonts w:hint="eastAsia"/>
-        </w:rPr>
-        <w:t>핵심코드</w:t>
-      </w:r>
-      <w:proofErr w:type="spellEnd"/>
-      <w:r>
-        <w:rPr>
-          <w:rFonts w:hint="eastAsia"/>
-        </w:rPr>
-        <w:t xml:space="preserve"> </w:t>
+      <w:r>
+        <w:rPr>
+          <w:rFonts w:hint="eastAsia"/>
+        </w:rPr>
+        <w:t xml:space="preserve">핵심코드 </w:t>
       </w:r>
       <w:r>
         <w:t>(</w:t>
       </w:r>
-      <w:proofErr w:type="spellStart"/>
-      <w:r>
-        <w:rPr>
-          <w:rFonts w:hint="eastAsia"/>
-        </w:rPr>
-        <w:t>반복문으로</w:t>
-      </w:r>
-      <w:proofErr w:type="spellEnd"/>
-      <w:r>
-        <w:rPr>
-          <w:rFonts w:hint="eastAsia"/>
-        </w:rPr>
-        <w:t xml:space="preserve"> 구현)</w:t>
+      <w:r>
+        <w:rPr>
+          <w:rFonts w:hint="eastAsia"/>
+        </w:rPr>
+        <w:t>반복문으로 구현)</w:t>
       </w:r>
     </w:p>
     <w:p>
@@ -264,15 +213,7 @@
         <w:tab/>
       </w:r>
       <w:r>
-        <w:t>Mid = (</w:t>
-      </w:r>
-      <w:proofErr w:type="spellStart"/>
-      <w:r>
-        <w:t>start+end</w:t>
-      </w:r>
-      <w:proofErr w:type="spellEnd"/>
-      <w:r>
-        <w:t>)//2</w:t>
+        <w:t>Mid = (start+end)//2</w:t>
       </w:r>
     </w:p>
     <w:p/>
@@ -403,19 +344,11 @@
           <w:sz w:val="24"/>
         </w:rPr>
       </w:pPr>
-      <w:proofErr w:type="spellStart"/>
-      <w:r>
-        <w:rPr>
-          <w:szCs w:val="20"/>
-        </w:rPr>
-        <w:t>Setrecursionlimit</w:t>
-      </w:r>
-      <w:proofErr w:type="spellEnd"/>
-      <w:r>
-        <w:rPr>
-          <w:szCs w:val="20"/>
-        </w:rPr>
-        <w:t xml:space="preserve">(10**6) </w:t>
+      <w:r>
+        <w:rPr>
+          <w:szCs w:val="20"/>
+        </w:rPr>
+        <w:t xml:space="preserve">Setrecursionlimit(10**6) </w:t>
       </w:r>
       <w:r>
         <w:rPr>
@@ -424,51 +357,6 @@
         </w:rPr>
         <w:t>안하면 런타임 에러!</w:t>
       </w:r>
-    </w:p>
-    <w:p/>
-    <w:p>
-      <w:pPr>
-        <w:rPr>
-          <w:b/>
-          <w:bCs/>
-          <w:sz w:val="24"/>
-        </w:rPr>
-      </w:pPr>
-      <w:r>
-        <w:rPr>
-          <w:rFonts w:hint="eastAsia"/>
-          <w:b/>
-          <w:bCs/>
-          <w:sz w:val="24"/>
-        </w:rPr>
-        <w:t>3</w:t>
-      </w:r>
-      <w:r>
-        <w:rPr>
-          <w:b/>
-          <w:bCs/>
-          <w:sz w:val="24"/>
-        </w:rPr>
-        <w:t xml:space="preserve">. </w:t>
-      </w:r>
-      <w:r>
-        <w:rPr>
-          <w:rFonts w:hint="eastAsia"/>
-          <w:b/>
-          <w:bCs/>
-          <w:sz w:val="24"/>
-        </w:rPr>
-        <w:t>우선순위 큐</w:t>
-      </w:r>
-    </w:p>
-    <w:p>
-      <w:pPr>
-        <w:rPr>
-          <w:b/>
-          <w:bCs/>
-          <w:sz w:val="24"/>
-        </w:rPr>
-      </w:pPr>
     </w:p>
     <w:p>
       <w:pPr>
@@ -479,48 +367,177 @@
         </w:numPr>
         <w:ind w:leftChars="0"/>
         <w:rPr>
-          <w:rFonts w:hint="eastAsia"/>
-          <w:szCs w:val="20"/>
-        </w:rPr>
-      </w:pPr>
-      <w:r>
-        <w:rPr>
-          <w:rFonts w:hint="eastAsia"/>
-          <w:szCs w:val="20"/>
-        </w:rPr>
-        <w:t xml:space="preserve">가장 작거나 큰 수를 </w:t>
-      </w:r>
-      <w:proofErr w:type="spellStart"/>
-      <w:r>
-        <w:rPr>
-          <w:rFonts w:hint="eastAsia"/>
-          <w:szCs w:val="20"/>
-        </w:rPr>
-        <w:t>빼내야할</w:t>
-      </w:r>
-      <w:proofErr w:type="spellEnd"/>
-      <w:r>
-        <w:rPr>
-          <w:rFonts w:hint="eastAsia"/>
+          <w:b/>
+          <w:bCs/>
+          <w:sz w:val="24"/>
+        </w:rPr>
+      </w:pPr>
+    </w:p>
+    <w:p/>
+    <w:p>
+      <w:pPr>
+        <w:rPr>
+          <w:b/>
+          <w:bCs/>
+          <w:sz w:val="24"/>
+        </w:rPr>
+      </w:pPr>
+      <w:r>
+        <w:rPr>
+          <w:rFonts w:hint="eastAsia"/>
+          <w:b/>
+          <w:bCs/>
+          <w:sz w:val="24"/>
+        </w:rPr>
+        <w:t>3</w:t>
+      </w:r>
+      <w:r>
+        <w:rPr>
+          <w:b/>
+          <w:bCs/>
+          <w:sz w:val="24"/>
+        </w:rPr>
+        <w:t xml:space="preserve">. </w:t>
+      </w:r>
+      <w:r>
+        <w:rPr>
+          <w:rFonts w:hint="eastAsia"/>
+          <w:b/>
+          <w:bCs/>
+          <w:sz w:val="24"/>
+        </w:rPr>
+        <w:t>우선순위 큐</w:t>
+      </w:r>
+    </w:p>
+    <w:p>
+      <w:pPr>
+        <w:rPr>
+          <w:b/>
+          <w:bCs/>
+          <w:sz w:val="24"/>
+        </w:rPr>
+      </w:pPr>
+    </w:p>
+    <w:p>
+      <w:pPr>
+        <w:pStyle w:val="a3"/>
+        <w:numPr>
+          <w:ilvl w:val="0"/>
+          <w:numId w:val="1"/>
+        </w:numPr>
+        <w:ind w:leftChars="0"/>
+        <w:rPr>
+          <w:szCs w:val="20"/>
+        </w:rPr>
+      </w:pPr>
+      <w:r>
+        <w:rPr>
+          <w:rFonts w:hint="eastAsia"/>
+          <w:szCs w:val="20"/>
+        </w:rPr>
+        <w:t>가장 작거나 큰 수를 빼내야할 때 사용</w:t>
+      </w:r>
+    </w:p>
+    <w:p>
+      <w:pPr>
+        <w:rPr>
+          <w:szCs w:val="20"/>
+        </w:rPr>
+      </w:pPr>
+    </w:p>
+    <w:p>
+      <w:pPr>
+        <w:rPr>
+          <w:b/>
+          <w:bCs/>
+          <w:szCs w:val="20"/>
+        </w:rPr>
+      </w:pPr>
+      <w:r>
+        <w:rPr>
+          <w:rFonts w:hint="eastAsia"/>
+          <w:b/>
+          <w:bCs/>
+          <w:szCs w:val="20"/>
+        </w:rPr>
+        <w:t>4</w:t>
+      </w:r>
+      <w:r>
+        <w:rPr>
+          <w:b/>
+          <w:bCs/>
+          <w:szCs w:val="20"/>
+        </w:rPr>
+        <w:t xml:space="preserve">. </w:t>
+      </w:r>
+      <w:r>
+        <w:rPr>
+          <w:rFonts w:hint="eastAsia"/>
+          <w:b/>
+          <w:bCs/>
+          <w:szCs w:val="20"/>
+        </w:rPr>
+        <w:t xml:space="preserve">완전 탐색 </w:t>
+      </w:r>
+    </w:p>
+    <w:p>
+      <w:pPr>
+        <w:rPr>
+          <w:szCs w:val="20"/>
+        </w:rPr>
+      </w:pPr>
+    </w:p>
+    <w:p>
+      <w:pPr>
+        <w:pStyle w:val="a3"/>
+        <w:numPr>
+          <w:ilvl w:val="0"/>
+          <w:numId w:val="1"/>
+        </w:numPr>
+        <w:ind w:leftChars="0"/>
+        <w:rPr>
+          <w:rFonts w:hint="eastAsia"/>
+          <w:szCs w:val="20"/>
+        </w:rPr>
+      </w:pPr>
+      <w:r>
+        <w:rPr>
+          <w:szCs w:val="20"/>
+        </w:rPr>
+        <w:t xml:space="preserve">Itertools </w:t>
+      </w:r>
+      <w:r>
+        <w:rPr>
+          <w:rFonts w:hint="eastAsia"/>
+          <w:szCs w:val="20"/>
+        </w:rPr>
+        <w:t>쓸 수 있으면 쓰고,</w:t>
+      </w:r>
+      <w:r>
+        <w:rPr>
           <w:szCs w:val="20"/>
         </w:rPr>
         <w:t xml:space="preserve"> </w:t>
       </w:r>
-      <w:proofErr w:type="spellStart"/>
-      <w:r>
-        <w:rPr>
-          <w:rFonts w:hint="eastAsia"/>
-          <w:szCs w:val="20"/>
-        </w:rPr>
-        <w:t>때</w:t>
-      </w:r>
-      <w:proofErr w:type="spellEnd"/>
-      <w:r>
-        <w:rPr>
-          <w:rFonts w:hint="eastAsia"/>
-          <w:szCs w:val="20"/>
-        </w:rPr>
-        <w:t xml:space="preserve"> 사용</w:t>
+      <w:r>
+        <w:rPr>
+          <w:rFonts w:hint="eastAsia"/>
+          <w:szCs w:val="20"/>
+        </w:rPr>
+        <w:t>아니면 d</w:t>
+      </w:r>
+      <w:r>
+        <w:rPr>
+          <w:szCs w:val="20"/>
+        </w:rPr>
+        <w:t>fs</w:t>
+      </w:r>
+      <w:r>
+        <w:rPr>
+          <w:rFonts w:hint="eastAsia"/>
+          <w:szCs w:val="20"/>
+        </w:rPr>
+        <w:t>로 구현</w:t>
       </w:r>
     </w:p>
     <w:sectPr>
